--- a/Final Group Project - Text Document.docx
+++ b/Final Group Project - Text Document.docx
@@ -16,6 +16,21 @@
           <w:bdr w:val="none" w:sz="0" w:space="0" w:color="auto" w:frame="1"/>
         </w:rPr>
       </w:pPr>
+      <w:r>
+        <w:rPr>
+          <w:rStyle w:val="mceitemhidden"/>
+          <w:rFonts w:ascii="inherit" w:eastAsia="Times New Roman" w:hAnsi="inherit" w:cs="Open Sans"/>
+          <w:b/>
+          <w:bCs/>
+          <w:color w:val="000000"/>
+          <w:sz w:val="30"/>
+          <w:szCs w:val="30"/>
+          <w:bdr w:val="none" w:sz="0" w:space="0" w:color="auto" w:frame="1"/>
+        </w:rPr>
+        <w:t xml:space="preserve">FINAL GROUP PROJECT - </w:t>
+      </w:r>
+      <w:bookmarkStart w:id="0" w:name="_GoBack"/>
+      <w:bookmarkEnd w:id="0"/>
       <w:r>
         <w:rPr>
           <w:rStyle w:val="mceitemhidden"/>
@@ -489,8 +504,6 @@
           <w:color w:val="000000"/>
         </w:rPr>
       </w:pPr>
-      <w:bookmarkStart w:id="0" w:name="_GoBack"/>
-      <w:bookmarkEnd w:id="0"/>
       <w:r>
         <w:rPr>
           <w:rFonts w:ascii="Open Sans" w:hAnsi="Open Sans" w:cs="Open Sans"/>

--- a/Final Group Project - Text Document.docx
+++ b/Final Group Project - Text Document.docx
@@ -29,191 +29,289 @@
         </w:rPr>
         <w:t xml:space="preserve">FINAL GROUP PROJECT - </w:t>
       </w:r>
+      <w:r>
+        <w:rPr>
+          <w:rStyle w:val="mceitemhidden"/>
+          <w:rFonts w:ascii="inherit" w:eastAsia="Times New Roman" w:hAnsi="inherit" w:cs="Open Sans"/>
+          <w:b/>
+          <w:bCs/>
+          <w:color w:val="000000"/>
+          <w:sz w:val="30"/>
+          <w:szCs w:val="30"/>
+          <w:bdr w:val="none" w:sz="0" w:space="0" w:color="auto" w:frame="1"/>
+        </w:rPr>
+        <w:t>TEXT DOCUMENT</w:t>
+      </w:r>
+    </w:p>
+    <w:p>
+      <w:pPr>
+        <w:jc w:val="center"/>
+        <w:rPr>
+          <w:rStyle w:val="mceitemhidden"/>
+          <w:rFonts w:ascii="inherit" w:eastAsia="Times New Roman" w:hAnsi="inherit" w:cs="Open Sans"/>
+          <w:b/>
+          <w:bCs/>
+          <w:color w:val="000000"/>
+          <w:sz w:val="30"/>
+          <w:szCs w:val="30"/>
+          <w:bdr w:val="none" w:sz="0" w:space="0" w:color="auto" w:frame="1"/>
+        </w:rPr>
+      </w:pPr>
+    </w:p>
+    <w:p>
+      <w:pPr>
+        <w:jc w:val="center"/>
+        <w:rPr>
+          <w:rStyle w:val="mceitemhidden"/>
+          <w:rFonts w:ascii="inherit" w:eastAsia="Times New Roman" w:hAnsi="inherit" w:cs="Open Sans"/>
+          <w:b/>
+          <w:bCs/>
+          <w:color w:val="000000"/>
+          <w:sz w:val="30"/>
+          <w:szCs w:val="30"/>
+          <w:bdr w:val="none" w:sz="0" w:space="0" w:color="auto" w:frame="1"/>
+        </w:rPr>
+      </w:pPr>
+      <w:r>
+        <w:rPr>
+          <w:rStyle w:val="mceitemhidden"/>
+          <w:rFonts w:ascii="inherit" w:eastAsia="Times New Roman" w:hAnsi="inherit" w:cs="Open Sans"/>
+          <w:b/>
+          <w:bCs/>
+          <w:color w:val="000000"/>
+          <w:sz w:val="30"/>
+          <w:szCs w:val="30"/>
+          <w:bdr w:val="none" w:sz="0" w:space="0" w:color="auto" w:frame="1"/>
+        </w:rPr>
+        <w:t>Stock Price prediction using Machine and Deep learning techniques</w:t>
+      </w:r>
+    </w:p>
+    <w:p>
+      <w:pPr>
+        <w:rPr>
+          <w:rStyle w:val="mceitemhidden"/>
+          <w:rFonts w:ascii="inherit" w:eastAsia="Times New Roman" w:hAnsi="inherit" w:cs="Open Sans"/>
+          <w:b/>
+          <w:bCs/>
+          <w:color w:val="000000"/>
+          <w:sz w:val="30"/>
+          <w:szCs w:val="30"/>
+          <w:bdr w:val="none" w:sz="0" w:space="0" w:color="auto" w:frame="1"/>
+        </w:rPr>
+      </w:pPr>
+    </w:p>
+    <w:p>
+      <w:pPr>
+        <w:rPr>
+          <w:rStyle w:val="mceitemhidden"/>
+          <w:rFonts w:ascii="inherit" w:eastAsia="Times New Roman" w:hAnsi="inherit" w:cs="Open Sans"/>
+          <w:color w:val="000000"/>
+          <w:sz w:val="20"/>
+          <w:szCs w:val="20"/>
+          <w:bdr w:val="none" w:sz="0" w:space="0" w:color="auto" w:frame="1"/>
+        </w:rPr>
+      </w:pPr>
+    </w:p>
+    <w:p>
+      <w:pPr>
+        <w:rPr>
+          <w:rStyle w:val="mceitemhidden"/>
+          <w:rFonts w:ascii="inherit" w:eastAsia="Times New Roman" w:hAnsi="inherit" w:cs="Open Sans"/>
+          <w:color w:val="000000"/>
+          <w:sz w:val="20"/>
+          <w:szCs w:val="20"/>
+          <w:bdr w:val="none" w:sz="0" w:space="0" w:color="auto" w:frame="1"/>
+        </w:rPr>
+      </w:pPr>
+      <w:r>
+        <w:rPr>
+          <w:rStyle w:val="mceitemhidden"/>
+          <w:rFonts w:ascii="inherit" w:eastAsia="Times New Roman" w:hAnsi="inherit" w:cs="Open Sans"/>
+          <w:color w:val="000000"/>
+          <w:sz w:val="20"/>
+          <w:szCs w:val="20"/>
+          <w:bdr w:val="none" w:sz="0" w:space="0" w:color="auto" w:frame="1"/>
+        </w:rPr>
+        <w:t xml:space="preserve">During this week we worked on </w:t>
+      </w:r>
+      <w:r>
+        <w:rPr>
+          <w:rStyle w:val="mceitemhidden"/>
+          <w:rFonts w:ascii="inherit" w:eastAsia="Times New Roman" w:hAnsi="inherit" w:cs="Open Sans"/>
+          <w:color w:val="000000"/>
+          <w:sz w:val="20"/>
+          <w:szCs w:val="20"/>
+          <w:bdr w:val="none" w:sz="0" w:space="0" w:color="auto" w:frame="1"/>
+        </w:rPr>
+        <w:t xml:space="preserve">analysis of raw data. We could see that stock market can be analyzed through fundamental and technical analysis as the data contained multivariable features. </w:t>
+      </w:r>
+    </w:p>
+    <w:p>
+      <w:pPr>
+        <w:rPr>
+          <w:rStyle w:val="mceitemhidden"/>
+          <w:rFonts w:ascii="inherit" w:eastAsia="Times New Roman" w:hAnsi="inherit" w:cs="Open Sans"/>
+          <w:color w:val="000000"/>
+          <w:sz w:val="20"/>
+          <w:szCs w:val="20"/>
+          <w:bdr w:val="none" w:sz="0" w:space="0" w:color="auto" w:frame="1"/>
+        </w:rPr>
+      </w:pPr>
+    </w:p>
+    <w:p>
+      <w:pPr>
+        <w:rPr>
+          <w:rStyle w:val="mceitemhidden"/>
+          <w:rFonts w:ascii="inherit" w:eastAsia="Times New Roman" w:hAnsi="inherit" w:cs="Open Sans"/>
+          <w:color w:val="000000"/>
+          <w:sz w:val="20"/>
+          <w:szCs w:val="20"/>
+          <w:bdr w:val="none" w:sz="0" w:space="0" w:color="auto" w:frame="1"/>
+        </w:rPr>
+      </w:pPr>
+      <w:r>
+        <w:rPr>
+          <w:rStyle w:val="mceitemhidden"/>
+          <w:rFonts w:ascii="inherit" w:eastAsia="Times New Roman" w:hAnsi="inherit" w:cs="Open Sans"/>
+          <w:color w:val="000000"/>
+          <w:sz w:val="20"/>
+          <w:szCs w:val="20"/>
+          <w:bdr w:val="none" w:sz="0" w:space="0" w:color="auto" w:frame="1"/>
+        </w:rPr>
+        <w:t>Fundamental analysis involving analysis of company’s future profitability based on its current business environment and financial performance.</w:t>
+      </w:r>
+    </w:p>
+    <w:p>
+      <w:pPr>
+        <w:rPr>
+          <w:rStyle w:val="mceitemhidden"/>
+          <w:rFonts w:ascii="inherit" w:eastAsia="Times New Roman" w:hAnsi="inherit" w:cs="Open Sans"/>
+          <w:color w:val="000000"/>
+          <w:sz w:val="20"/>
+          <w:szCs w:val="20"/>
+          <w:bdr w:val="none" w:sz="0" w:space="0" w:color="auto" w:frame="1"/>
+        </w:rPr>
+      </w:pPr>
+      <w:r>
+        <w:rPr>
+          <w:rStyle w:val="mceitemhidden"/>
+          <w:rFonts w:ascii="inherit" w:eastAsia="Times New Roman" w:hAnsi="inherit" w:cs="Open Sans"/>
+          <w:color w:val="000000"/>
+          <w:sz w:val="20"/>
+          <w:szCs w:val="20"/>
+          <w:bdr w:val="none" w:sz="0" w:space="0" w:color="auto" w:frame="1"/>
+        </w:rPr>
+        <w:t>Technical analysis is based on analyzing charts and using statistical figures to identify trends in the market.</w:t>
+      </w:r>
+    </w:p>
+    <w:p>
+      <w:pPr>
+        <w:rPr>
+          <w:rStyle w:val="mceitemhidden"/>
+          <w:rFonts w:ascii="inherit" w:eastAsia="Times New Roman" w:hAnsi="inherit" w:cs="Open Sans"/>
+          <w:color w:val="000000"/>
+          <w:sz w:val="20"/>
+          <w:szCs w:val="20"/>
+          <w:bdr w:val="none" w:sz="0" w:space="0" w:color="auto" w:frame="1"/>
+        </w:rPr>
+      </w:pPr>
+    </w:p>
+    <w:p>
+      <w:pPr>
+        <w:rPr>
+          <w:rStyle w:val="mceitemhidden"/>
+          <w:rFonts w:ascii="inherit" w:eastAsia="Times New Roman" w:hAnsi="inherit" w:cs="Open Sans"/>
+          <w:color w:val="000000"/>
+          <w:sz w:val="20"/>
+          <w:szCs w:val="20"/>
+          <w:bdr w:val="none" w:sz="0" w:space="0" w:color="auto" w:frame="1"/>
+        </w:rPr>
+      </w:pPr>
+      <w:r>
+        <w:rPr>
+          <w:rStyle w:val="mceitemhidden"/>
+          <w:rFonts w:ascii="inherit" w:eastAsia="Times New Roman" w:hAnsi="inherit" w:cs="Open Sans"/>
+          <w:color w:val="000000"/>
+          <w:sz w:val="20"/>
+          <w:szCs w:val="20"/>
+          <w:bdr w:val="none" w:sz="0" w:space="0" w:color="auto" w:frame="1"/>
+        </w:rPr>
+        <w:t>We decided to focus more on Technical analysis as we will be able to interpret results with various models.</w:t>
+      </w:r>
+    </w:p>
+    <w:p>
+      <w:pPr>
+        <w:rPr>
+          <w:rStyle w:val="mceitemhidden"/>
+          <w:rFonts w:ascii="inherit" w:eastAsia="Times New Roman" w:hAnsi="inherit" w:cs="Open Sans"/>
+          <w:color w:val="000000"/>
+          <w:sz w:val="20"/>
+          <w:szCs w:val="20"/>
+          <w:bdr w:val="none" w:sz="0" w:space="0" w:color="auto" w:frame="1"/>
+        </w:rPr>
+      </w:pPr>
+      <w:r>
+        <w:rPr>
+          <w:rStyle w:val="mceitemhidden"/>
+          <w:rFonts w:ascii="inherit" w:eastAsia="Times New Roman" w:hAnsi="inherit" w:cs="Open Sans"/>
+          <w:color w:val="000000"/>
+          <w:sz w:val="20"/>
+          <w:szCs w:val="20"/>
+          <w:bdr w:val="none" w:sz="0" w:space="0" w:color="auto" w:frame="1"/>
+        </w:rPr>
+        <w:t>We also worked on visualizations and then the model selection by calculating Moving Average to determine overall performance.</w:t>
+      </w:r>
+    </w:p>
+    <w:p>
+      <w:pPr>
+        <w:rPr>
+          <w:rStyle w:val="mceitemhidden"/>
+          <w:rFonts w:ascii="inherit" w:eastAsia="Times New Roman" w:hAnsi="inherit" w:cs="Open Sans"/>
+          <w:color w:val="000000"/>
+          <w:sz w:val="20"/>
+          <w:szCs w:val="20"/>
+          <w:bdr w:val="none" w:sz="0" w:space="0" w:color="auto" w:frame="1"/>
+        </w:rPr>
+      </w:pPr>
       <w:bookmarkStart w:id="0" w:name="_GoBack"/>
       <w:bookmarkEnd w:id="0"/>
       <w:r>
         <w:rPr>
           <w:rStyle w:val="mceitemhidden"/>
           <w:rFonts w:ascii="inherit" w:eastAsia="Times New Roman" w:hAnsi="inherit" w:cs="Open Sans"/>
-          <w:b/>
-          <w:bCs/>
-          <w:color w:val="000000"/>
-          <w:sz w:val="30"/>
-          <w:szCs w:val="30"/>
-          <w:bdr w:val="none" w:sz="0" w:space="0" w:color="auto" w:frame="1"/>
-        </w:rPr>
-        <w:t>TEXT DOCUMENT</w:t>
-      </w:r>
-    </w:p>
-    <w:p>
-      <w:pPr>
-        <w:jc w:val="center"/>
-        <w:rPr>
-          <w:rStyle w:val="mceitemhidden"/>
-          <w:rFonts w:ascii="inherit" w:eastAsia="Times New Roman" w:hAnsi="inherit" w:cs="Open Sans"/>
-          <w:b/>
-          <w:bCs/>
-          <w:color w:val="000000"/>
-          <w:sz w:val="30"/>
-          <w:szCs w:val="30"/>
-          <w:bdr w:val="none" w:sz="0" w:space="0" w:color="auto" w:frame="1"/>
-        </w:rPr>
-      </w:pPr>
-    </w:p>
-    <w:p>
-      <w:pPr>
-        <w:jc w:val="center"/>
-        <w:rPr>
-          <w:rStyle w:val="mceitemhidden"/>
-          <w:rFonts w:ascii="inherit" w:eastAsia="Times New Roman" w:hAnsi="inherit" w:cs="Open Sans"/>
-          <w:b/>
-          <w:bCs/>
-          <w:color w:val="000000"/>
-          <w:sz w:val="28"/>
-          <w:szCs w:val="28"/>
-          <w:bdr w:val="none" w:sz="0" w:space="0" w:color="auto" w:frame="1"/>
-        </w:rPr>
-      </w:pPr>
-    </w:p>
-    <w:p>
-      <w:pPr>
-        <w:rPr>
-          <w:rFonts w:ascii="inherit" w:eastAsia="Times New Roman" w:hAnsi="inherit" w:cs="Open Sans"/>
-          <w:b/>
-          <w:bCs/>
-          <w:color w:val="000000"/>
-          <w:sz w:val="20"/>
-          <w:szCs w:val="20"/>
-          <w:bdr w:val="none" w:sz="0" w:space="0" w:color="auto" w:frame="1"/>
-        </w:rPr>
-      </w:pPr>
-      <w:r>
+          <w:color w:val="000000"/>
+          <w:sz w:val="20"/>
+          <w:szCs w:val="20"/>
+          <w:bdr w:val="none" w:sz="0" w:space="0" w:color="auto" w:frame="1"/>
+        </w:rPr>
+        <w:t>We will be further working to improve model accuracy</w:t>
+      </w:r>
+    </w:p>
+    <w:p>
+      <w:pPr>
+        <w:rPr>
+          <w:rStyle w:val="mceitemhidden"/>
+          <w:rFonts w:ascii="inherit" w:eastAsia="Times New Roman" w:hAnsi="inherit" w:cs="Open Sans"/>
+          <w:color w:val="000000"/>
+          <w:sz w:val="20"/>
+          <w:szCs w:val="20"/>
+          <w:bdr w:val="none" w:sz="0" w:space="0" w:color="auto" w:frame="1"/>
+        </w:rPr>
+      </w:pPr>
+    </w:p>
+    <w:p>
+      <w:pPr>
+        <w:pStyle w:val="ListParagraph"/>
         <w:rPr>
           <w:rFonts w:ascii="Open Sans" w:hAnsi="Open Sans" w:cs="Open Sans"/>
           <w:b/>
           <w:bCs/>
           <w:color w:val="000000"/>
         </w:rPr>
-        <w:t>O</w:t>
-      </w:r>
-      <w:r>
-        <w:rPr>
-          <w:rFonts w:ascii="Open Sans" w:hAnsi="Open Sans" w:cs="Open Sans"/>
-          <w:b/>
-          <w:bCs/>
-          <w:color w:val="000000"/>
-        </w:rPr>
-        <w:t>utline the progress you have made this week, noting any significant developments in areas like data sourcing, data cleaning, problem interpretation, model selection, model inspection and interpretation, model evaluation</w:t>
-      </w:r>
-    </w:p>
-    <w:p>
-      <w:pPr>
-        <w:rPr>
-          <w:rStyle w:val="mceitemhidden"/>
-          <w:rFonts w:ascii="inherit" w:eastAsia="Times New Roman" w:hAnsi="inherit" w:cs="Open Sans"/>
-          <w:color w:val="000000"/>
-          <w:sz w:val="20"/>
-          <w:szCs w:val="20"/>
-          <w:bdr w:val="none" w:sz="0" w:space="0" w:color="auto" w:frame="1"/>
-        </w:rPr>
-      </w:pPr>
-    </w:p>
-    <w:p>
-      <w:pPr>
-        <w:rPr>
-          <w:rStyle w:val="mceitemhidden"/>
-          <w:rFonts w:ascii="inherit" w:eastAsia="Times New Roman" w:hAnsi="inherit" w:cs="Open Sans"/>
-          <w:color w:val="000000"/>
-          <w:sz w:val="20"/>
-          <w:szCs w:val="20"/>
-          <w:bdr w:val="none" w:sz="0" w:space="0" w:color="auto" w:frame="1"/>
-        </w:rPr>
-      </w:pPr>
-      <w:r>
-        <w:rPr>
-          <w:rStyle w:val="mceitemhidden"/>
-          <w:rFonts w:ascii="inherit" w:eastAsia="Times New Roman" w:hAnsi="inherit" w:cs="Open Sans"/>
-          <w:color w:val="000000"/>
-          <w:sz w:val="20"/>
-          <w:szCs w:val="20"/>
-          <w:bdr w:val="none" w:sz="0" w:space="0" w:color="auto" w:frame="1"/>
-        </w:rPr>
-        <w:t xml:space="preserve">During this week we worked on various models to predict stock prices based on historical data. </w:t>
-      </w:r>
-    </w:p>
-    <w:p>
-      <w:pPr>
-        <w:rPr>
-          <w:rStyle w:val="mceitemhidden"/>
-          <w:rFonts w:ascii="inherit" w:eastAsia="Times New Roman" w:hAnsi="inherit" w:cs="Open Sans"/>
-          <w:color w:val="000000"/>
-          <w:sz w:val="20"/>
-          <w:szCs w:val="20"/>
-          <w:bdr w:val="none" w:sz="0" w:space="0" w:color="auto" w:frame="1"/>
-        </w:rPr>
-      </w:pPr>
-    </w:p>
-    <w:p>
-      <w:pPr>
-        <w:rPr>
-          <w:rStyle w:val="mceitemhidden"/>
-          <w:rFonts w:ascii="inherit" w:eastAsia="Times New Roman" w:hAnsi="inherit" w:cs="Open Sans"/>
-          <w:color w:val="000000"/>
-          <w:sz w:val="20"/>
-          <w:szCs w:val="20"/>
-          <w:bdr w:val="none" w:sz="0" w:space="0" w:color="auto" w:frame="1"/>
-        </w:rPr>
-      </w:pPr>
-    </w:p>
-    <w:p>
-      <w:pPr>
-        <w:rPr>
-          <w:rStyle w:val="mceitemhidden"/>
-          <w:rFonts w:ascii="inherit" w:eastAsia="Times New Roman" w:hAnsi="inherit" w:cs="Open Sans"/>
-          <w:color w:val="000000"/>
-          <w:sz w:val="20"/>
-          <w:szCs w:val="20"/>
-          <w:bdr w:val="none" w:sz="0" w:space="0" w:color="auto" w:frame="1"/>
-        </w:rPr>
-      </w:pPr>
-    </w:p>
-    <w:p>
-      <w:pPr>
-        <w:rPr>
-          <w:rFonts w:ascii="Open Sans" w:hAnsi="Open Sans" w:cs="Open Sans"/>
-          <w:b/>
-          <w:bCs/>
-          <w:color w:val="000000"/>
-        </w:rPr>
-      </w:pPr>
-      <w:r>
-        <w:rPr>
-          <w:rFonts w:ascii="Open Sans" w:hAnsi="Open Sans" w:cs="Open Sans"/>
-          <w:b/>
-          <w:bCs/>
-          <w:color w:val="000000"/>
-        </w:rPr>
-        <w:t>Cite any resources you have made use of</w:t>
-      </w:r>
-    </w:p>
-    <w:p>
-      <w:pPr>
-        <w:pStyle w:val="ListParagraph"/>
-        <w:rPr>
-          <w:rFonts w:ascii="Open Sans" w:hAnsi="Open Sans" w:cs="Open Sans"/>
-          <w:b/>
-          <w:bCs/>
-          <w:color w:val="000000"/>
-        </w:rPr>
-      </w:pPr>
-    </w:p>
-    <w:p>
-      <w:pPr>
-        <w:rPr>
-          <w:rStyle w:val="mceitemhidden"/>
-        </w:rPr>
-      </w:pPr>
-      <w:r>
+      </w:pPr>
+    </w:p>
+    <w:p>
+      <w:pPr>
         <w:rPr>
           <w:rStyle w:val="mceitemhidden"/>
           <w:rFonts w:ascii="inherit" w:eastAsia="Times New Roman" w:hAnsi="inherit"/>
@@ -221,17 +319,33 @@
           <w:szCs w:val="20"/>
           <w:bdr w:val="none" w:sz="0" w:space="0" w:color="auto" w:frame="1"/>
         </w:rPr>
+      </w:pPr>
+      <w:r>
+        <w:rPr>
+          <w:rStyle w:val="mceitemhidden"/>
+          <w:rFonts w:ascii="inherit" w:eastAsia="Times New Roman" w:hAnsi="inherit"/>
+          <w:sz w:val="20"/>
+          <w:szCs w:val="20"/>
+          <w:bdr w:val="none" w:sz="0" w:space="0" w:color="auto" w:frame="1"/>
+        </w:rPr>
         <w:t>We went through below websites and articles to understand and implement the prediction models in our project.</w:t>
       </w:r>
     </w:p>
     <w:p>
       <w:pPr>
         <w:rPr>
-          <w:rFonts w:ascii="inherit" w:eastAsia="Times New Roman" w:hAnsi="inherit" w:cs="Open Sans"/>
-          <w:color w:val="000000"/>
-          <w:sz w:val="20"/>
-          <w:szCs w:val="20"/>
-          <w:bdr w:val="none" w:sz="0" w:space="0" w:color="auto" w:frame="1"/>
+          <w:rStyle w:val="mceitemhidden"/>
+          <w:rFonts w:ascii="inherit" w:eastAsia="Times New Roman" w:hAnsi="inherit"/>
+          <w:sz w:val="20"/>
+          <w:szCs w:val="20"/>
+          <w:bdr w:val="none" w:sz="0" w:space="0" w:color="auto" w:frame="1"/>
+        </w:rPr>
+      </w:pPr>
+    </w:p>
+    <w:p>
+      <w:pPr>
+        <w:rPr>
+          <w:rStyle w:val="mceitemhidden"/>
         </w:rPr>
       </w:pPr>
     </w:p>
@@ -250,16 +364,61 @@
           <w:szCs w:val="18"/>
         </w:rPr>
       </w:pPr>
-      <w:r>
+      <w:hyperlink r:id="rId5" w:history="1">
+        <w:r>
+          <w:rPr>
+            <w:rStyle w:val="Hyperlink"/>
+            <w:rFonts w:ascii="Helvetica Neue" w:eastAsia="Times New Roman" w:hAnsi="Helvetica Neue" w:cs="Times New Roman"/>
+            <w:sz w:val="18"/>
+            <w:szCs w:val="18"/>
+          </w:rPr>
+          <w:t>https://www.datacamp.com/com</w:t>
+        </w:r>
+        <w:r>
+          <w:rPr>
+            <w:rStyle w:val="Hyperlink"/>
+            <w:rFonts w:ascii="Helvetica Neue" w:eastAsia="Times New Roman" w:hAnsi="Helvetica Neue" w:cs="Times New Roman"/>
+            <w:sz w:val="18"/>
+            <w:szCs w:val="18"/>
+          </w:rPr>
+          <w:t>m</w:t>
+        </w:r>
+        <w:r>
+          <w:rPr>
+            <w:rStyle w:val="Hyperlink"/>
+            <w:rFonts w:ascii="Helvetica Neue" w:eastAsia="Times New Roman" w:hAnsi="Helvetica Neue" w:cs="Times New Roman"/>
+            <w:sz w:val="18"/>
+            <w:szCs w:val="18"/>
+          </w:rPr>
+          <w:t>unity/tutorials/</w:t>
+        </w:r>
+      </w:hyperlink>
+    </w:p>
+    <w:p>
+      <w:pPr>
+        <w:numPr>
+          <w:ilvl w:val="0"/>
+          <w:numId w:val="2"/>
+        </w:numPr>
+        <w:spacing w:line="300" w:lineRule="atLeast"/>
+        <w:ind w:left="480" w:right="480"/>
         <w:rPr>
           <w:rFonts w:ascii="Helvetica Neue" w:eastAsia="Times New Roman" w:hAnsi="Helvetica Neue" w:cs="Times New Roman"/>
           <w:color w:val="000000"/>
           <w:sz w:val="18"/>
           <w:szCs w:val="18"/>
         </w:rPr>
+      </w:pPr>
+      <w:r>
+        <w:rPr>
+          <w:rFonts w:ascii="Helvetica Neue" w:eastAsia="Times New Roman" w:hAnsi="Helvetica Neue" w:cs="Times New Roman"/>
+          <w:color w:val="000000"/>
+          <w:sz w:val="18"/>
+          <w:szCs w:val="18"/>
+        </w:rPr>
         <w:t>Linear regression: </w:t>
       </w:r>
-      <w:hyperlink r:id="rId5" w:history="1">
+      <w:hyperlink r:id="rId6" w:history="1">
         <w:r>
           <w:rPr>
             <w:rFonts w:ascii="Helvetica Neue" w:eastAsia="Times New Roman" w:hAnsi="Helvetica Neue" w:cs="Times New Roman"/>
@@ -296,7 +455,7 @@
         </w:rPr>
         <w:t>Logistic regression: </w:t>
       </w:r>
-      <w:hyperlink r:id="rId6" w:history="1">
+      <w:hyperlink r:id="rId7" w:history="1">
         <w:r>
           <w:rPr>
             <w:rFonts w:ascii="Helvetica Neue" w:eastAsia="Times New Roman" w:hAnsi="Helvetica Neue" w:cs="Times New Roman"/>
@@ -333,7 +492,7 @@
         </w:rPr>
         <w:t>KNN: </w:t>
       </w:r>
-      <w:hyperlink r:id="rId7" w:history="1">
+      <w:hyperlink r:id="rId8" w:history="1">
         <w:r>
           <w:rPr>
             <w:rFonts w:ascii="Helvetica Neue" w:eastAsia="Times New Roman" w:hAnsi="Helvetica Neue" w:cs="Times New Roman"/>
@@ -370,7 +529,7 @@
         </w:rPr>
         <w:t>Auto ARIMA: </w:t>
       </w:r>
-      <w:hyperlink r:id="rId8" w:history="1">
+      <w:hyperlink r:id="rId9" w:history="1">
         <w:r>
           <w:rPr>
             <w:rFonts w:ascii="Helvetica Neue" w:eastAsia="Times New Roman" w:hAnsi="Helvetica Neue" w:cs="Times New Roman"/>
@@ -407,7 +566,7 @@
         </w:rPr>
         <w:t>Prophet: </w:t>
       </w:r>
-      <w:hyperlink r:id="rId9" w:history="1">
+      <w:hyperlink r:id="rId10" w:history="1">
         <w:r>
           <w:rPr>
             <w:rFonts w:ascii="Helvetica Neue" w:eastAsia="Times New Roman" w:hAnsi="Helvetica Neue" w:cs="Times New Roman"/>
@@ -444,7 +603,7 @@
         </w:rPr>
         <w:t>Long Short Term Memory (LSTM): </w:t>
       </w:r>
-      <w:hyperlink r:id="rId10" w:history="1">
+      <w:hyperlink r:id="rId11" w:history="1">
         <w:r>
           <w:rPr>
             <w:rFonts w:ascii="Helvetica Neue" w:eastAsia="Times New Roman" w:hAnsi="Helvetica Neue" w:cs="Times New Roman"/>
@@ -495,36 +654,146 @@
     </w:p>
     <w:p>
       <w:pPr>
-        <w:pStyle w:val="NormalWeb"/>
-        <w:spacing w:before="0" w:beforeAutospacing="0" w:after="240" w:afterAutospacing="0"/>
-        <w:rPr>
-          <w:rFonts w:ascii="Open Sans" w:hAnsi="Open Sans" w:cs="Open Sans"/>
-          <w:b/>
-          <w:bCs/>
-          <w:color w:val="000000"/>
-        </w:rPr>
-      </w:pPr>
-      <w:r>
-        <w:rPr>
-          <w:rFonts w:ascii="Open Sans" w:hAnsi="Open Sans" w:cs="Open Sans"/>
-          <w:b/>
-          <w:bCs/>
-          <w:color w:val="000000"/>
-        </w:rPr>
-        <w:t>Include a brief statement of group member contributions. Group members may each submit identical work for this assignment. </w:t>
-      </w:r>
-    </w:p>
-    <w:p>
-      <w:pPr>
-        <w:rPr>
-          <w:rStyle w:val="mceitemhidden"/>
-          <w:rFonts w:ascii="inherit" w:eastAsia="Times New Roman" w:hAnsi="inherit" w:cs="Open Sans"/>
-          <w:color w:val="000000"/>
-          <w:sz w:val="20"/>
-          <w:szCs w:val="20"/>
-          <w:bdr w:val="none" w:sz="0" w:space="0" w:color="auto" w:frame="1"/>
-        </w:rPr>
-      </w:pPr>
+        <w:rPr>
+          <w:rStyle w:val="mceitemhidden"/>
+          <w:rFonts w:ascii="inherit" w:eastAsia="Times New Roman" w:hAnsi="inherit" w:cs="Open Sans"/>
+          <w:color w:val="000000"/>
+          <w:sz w:val="20"/>
+          <w:szCs w:val="20"/>
+          <w:bdr w:val="none" w:sz="0" w:space="0" w:color="auto" w:frame="1"/>
+        </w:rPr>
+      </w:pPr>
+      <w:r>
+        <w:rPr>
+          <w:rStyle w:val="mceitemhidden"/>
+          <w:rFonts w:ascii="inherit" w:eastAsia="Times New Roman" w:hAnsi="inherit" w:cs="Open Sans"/>
+          <w:color w:val="000000"/>
+          <w:sz w:val="20"/>
+          <w:szCs w:val="20"/>
+          <w:bdr w:val="none" w:sz="0" w:space="0" w:color="auto" w:frame="1"/>
+        </w:rPr>
+        <w:t>We have divided the responsibility within the team based on models.</w:t>
+      </w:r>
+    </w:p>
+    <w:p>
+      <w:pPr>
+        <w:rPr>
+          <w:rStyle w:val="mceitemhidden"/>
+          <w:rFonts w:ascii="inherit" w:eastAsia="Times New Roman" w:hAnsi="inherit" w:cs="Open Sans"/>
+          <w:color w:val="000000"/>
+          <w:sz w:val="20"/>
+          <w:szCs w:val="20"/>
+          <w:bdr w:val="none" w:sz="0" w:space="0" w:color="auto" w:frame="1"/>
+        </w:rPr>
+      </w:pPr>
+    </w:p>
+    <w:p>
+      <w:pPr>
+        <w:rPr>
+          <w:rStyle w:val="mceitemhidden"/>
+          <w:rFonts w:ascii="inherit" w:eastAsia="Times New Roman" w:hAnsi="inherit" w:cs="Open Sans"/>
+          <w:color w:val="000000"/>
+          <w:sz w:val="20"/>
+          <w:szCs w:val="20"/>
+          <w:bdr w:val="none" w:sz="0" w:space="0" w:color="auto" w:frame="1"/>
+        </w:rPr>
+      </w:pPr>
+      <w:r>
+        <w:rPr>
+          <w:rStyle w:val="mceitemhidden"/>
+          <w:rFonts w:ascii="inherit" w:eastAsia="Times New Roman" w:hAnsi="inherit" w:cs="Open Sans"/>
+          <w:color w:val="000000"/>
+          <w:sz w:val="20"/>
+          <w:szCs w:val="20"/>
+          <w:bdr w:val="none" w:sz="0" w:space="0" w:color="auto" w:frame="1"/>
+        </w:rPr>
+        <w:t xml:space="preserve">Auto ARIMA – </w:t>
+      </w:r>
+      <w:proofErr w:type="spellStart"/>
+      <w:r>
+        <w:rPr>
+          <w:rStyle w:val="mceitemhidden"/>
+          <w:rFonts w:ascii="inherit" w:eastAsia="Times New Roman" w:hAnsi="inherit" w:cs="Open Sans"/>
+          <w:color w:val="000000"/>
+          <w:sz w:val="20"/>
+          <w:szCs w:val="20"/>
+          <w:bdr w:val="none" w:sz="0" w:space="0" w:color="auto" w:frame="1"/>
+        </w:rPr>
+        <w:t>Shabarinath</w:t>
+      </w:r>
+      <w:proofErr w:type="spellEnd"/>
+    </w:p>
+    <w:p>
+      <w:pPr>
+        <w:rPr>
+          <w:rStyle w:val="mceitemhidden"/>
+          <w:rFonts w:ascii="inherit" w:eastAsia="Times New Roman" w:hAnsi="inherit" w:cs="Open Sans"/>
+          <w:color w:val="000000"/>
+          <w:sz w:val="20"/>
+          <w:szCs w:val="20"/>
+          <w:bdr w:val="none" w:sz="0" w:space="0" w:color="auto" w:frame="1"/>
+        </w:rPr>
+      </w:pPr>
+      <w:r>
+        <w:rPr>
+          <w:rStyle w:val="mceitemhidden"/>
+          <w:rFonts w:ascii="inherit" w:eastAsia="Times New Roman" w:hAnsi="inherit" w:cs="Open Sans"/>
+          <w:color w:val="000000"/>
+          <w:sz w:val="20"/>
+          <w:szCs w:val="20"/>
+          <w:bdr w:val="none" w:sz="0" w:space="0" w:color="auto" w:frame="1"/>
+        </w:rPr>
+        <w:t xml:space="preserve">Recurrent Neural Networks – </w:t>
+      </w:r>
+      <w:proofErr w:type="spellStart"/>
+      <w:r>
+        <w:rPr>
+          <w:rStyle w:val="mceitemhidden"/>
+          <w:rFonts w:ascii="inherit" w:eastAsia="Times New Roman" w:hAnsi="inherit" w:cs="Open Sans"/>
+          <w:color w:val="000000"/>
+          <w:sz w:val="20"/>
+          <w:szCs w:val="20"/>
+          <w:bdr w:val="none" w:sz="0" w:space="0" w:color="auto" w:frame="1"/>
+        </w:rPr>
+        <w:t>Sasank</w:t>
+      </w:r>
+      <w:proofErr w:type="spellEnd"/>
+    </w:p>
+    <w:p>
+      <w:pPr>
+        <w:rPr>
+          <w:rStyle w:val="mceitemhidden"/>
+          <w:rFonts w:ascii="inherit" w:eastAsia="Times New Roman" w:hAnsi="inherit" w:cs="Open Sans"/>
+          <w:color w:val="000000"/>
+          <w:sz w:val="20"/>
+          <w:szCs w:val="20"/>
+          <w:bdr w:val="none" w:sz="0" w:space="0" w:color="auto" w:frame="1"/>
+        </w:rPr>
+      </w:pPr>
+      <w:r>
+        <w:rPr>
+          <w:rStyle w:val="mceitemhidden"/>
+          <w:rFonts w:ascii="inherit" w:eastAsia="Times New Roman" w:hAnsi="inherit" w:cs="Open Sans"/>
+          <w:color w:val="000000"/>
+          <w:sz w:val="20"/>
+          <w:szCs w:val="20"/>
+          <w:bdr w:val="none" w:sz="0" w:space="0" w:color="auto" w:frame="1"/>
+        </w:rPr>
+        <w:t xml:space="preserve">Linear Regression and KNN Models - </w:t>
+      </w:r>
+      <w:proofErr w:type="spellStart"/>
+      <w:r>
+        <w:rPr>
+          <w:rStyle w:val="mceitemhidden"/>
+          <w:rFonts w:ascii="inherit" w:eastAsia="Times New Roman" w:hAnsi="inherit" w:cs="Open Sans"/>
+          <w:color w:val="000000"/>
+          <w:sz w:val="20"/>
+          <w:szCs w:val="20"/>
+          <w:bdr w:val="none" w:sz="0" w:space="0" w:color="auto" w:frame="1"/>
+        </w:rPr>
+        <w:t>Manideep</w:t>
+      </w:r>
+      <w:proofErr w:type="spellEnd"/>
     </w:p>
     <w:p>
       <w:pPr>
@@ -1515,7 +1784,6 @@
     <w:name w:val="Hyperlink"/>
     <w:basedOn w:val="DefaultParagraphFont"/>
     <w:uiPriority w:val="99"/>
-    <w:semiHidden/>
     <w:unhideWhenUsed/>
     <w:rsid w:val="00581AE4"/>
     <w:rPr>
@@ -1549,6 +1817,30 @@
       <w:ind w:left="720"/>
       <w:contextualSpacing/>
     </w:pPr>
+  </w:style>
+  <w:style w:type="character" w:styleId="UnresolvedMention">
+    <w:name w:val="Unresolved Mention"/>
+    <w:basedOn w:val="DefaultParagraphFont"/>
+    <w:uiPriority w:val="99"/>
+    <w:semiHidden/>
+    <w:unhideWhenUsed/>
+    <w:rsid w:val="006B20B2"/>
+    <w:rPr>
+      <w:color w:val="605E5C"/>
+      <w:shd w:val="clear" w:color="auto" w:fill="E1DFDD"/>
+    </w:rPr>
+  </w:style>
+  <w:style w:type="character" w:styleId="FollowedHyperlink">
+    <w:name w:val="FollowedHyperlink"/>
+    <w:basedOn w:val="DefaultParagraphFont"/>
+    <w:uiPriority w:val="99"/>
+    <w:semiHidden/>
+    <w:unhideWhenUsed/>
+    <w:rsid w:val="006B20B2"/>
+    <w:rPr>
+      <w:color w:val="954F72" w:themeColor="followedHyperlink"/>
+      <w:u w:val="single"/>
+    </w:rPr>
   </w:style>
 </w:styles>
 </file>
